--- a/Intership Subbotin.docx
+++ b/Intership Subbotin.docx
@@ -13,15 +13,15 @@
         </w:rPr>
       </w:pPr>
       <w:bookmarkStart w:id="0" w:name="_GoBack"/>
-      <w:bookmarkEnd w:id="0"/>
-      <w:r>
-        <w:rPr>
-          <w:sz w:val="28"/>
-          <w:szCs w:val="28"/>
-        </w:rPr>
-        <w:t>МИНИСТЕРСТВО ОБРАЗОВАНИЯ И НАУКИ РОССИЙСКОЙ ФЕДЕРАЦИИ</w:t>
-      </w:r>
-    </w:p>
+      <w:r>
+        <w:rPr>
+          <w:sz w:val="28"/>
+          <w:szCs w:val="28"/>
+        </w:rPr>
+        <w:t>МИНОБРНАУКИ РОССИИ</w:t>
+      </w:r>
+    </w:p>
+    <w:bookmarkEnd w:id="0"/>
     <w:p>
       <w:pPr>
         <w:pStyle w:val="a3"/>
@@ -37,7 +37,7 @@
           <w:sz w:val="28"/>
           <w:szCs w:val="28"/>
         </w:rPr>
-        <w:t xml:space="preserve">ФЕДЕРАЛЬНОЕ ГОСУДАРСТВЕННОЕ БЮДЖЕТНОЕ ОБРАЗОВАТЕЛЬНОЕ УЧРЕЖДЕНИЕ </w:t>
+        <w:t xml:space="preserve">ЦЕНТРАЛЬНОЕГОСУДАРСТВЕННОЕ БЮДЖЕТНОЕ ОБРАЗОВАТЕЛЬНОЕ УЧЕРЕЖДЕНИЕ ВЫСШЕГО ОБРАЗОВАНИЯ </w:t>
       </w:r>
     </w:p>
     <w:p>
@@ -55,7 +55,7 @@
           <w:sz w:val="28"/>
           <w:szCs w:val="28"/>
         </w:rPr>
-        <w:t xml:space="preserve">ВЫСШЕГО ПРОФЕССИОНАЛЬНОГО ОБРАЗОВАНИЯ </w:t>
+        <w:t>«ВОРОНЕЖСКИЙ ГОСУДАРСТВЕННЫЙ УНИВЕРСИТЕТ»</w:t>
       </w:r>
     </w:p>
     <w:p>
@@ -73,7 +73,7 @@
           <w:sz w:val="28"/>
           <w:szCs w:val="28"/>
         </w:rPr>
-        <w:t>(ФГБОУ ВПО)</w:t>
+        <w:t>(ФГБОУ ВО «ВГУ»)</w:t>
       </w:r>
     </w:p>
     <w:p>
@@ -86,13 +86,6 @@
           <w:szCs w:val="28"/>
         </w:rPr>
       </w:pPr>
-      <w:r>
-        <w:rPr>
-          <w:sz w:val="28"/>
-          <w:szCs w:val="28"/>
-        </w:rPr>
-        <w:t>«ВОРОНЕЖСКИЙ ГОСУДАРСТВЕННЫЙ УНИВЕРСИТЕТ»</w:t>
-      </w:r>
     </w:p>
     <w:p>
       <w:pPr>
@@ -109,7 +102,7 @@
           <w:sz w:val="28"/>
           <w:szCs w:val="28"/>
         </w:rPr>
-        <w:t>ФАКУЛЬТЕТ ПРИКЛАДНОЙ МАТЕМАТИКИ, ИНФОРМАТИКИ И МЕХАНИКИ</w:t>
+        <w:t>Факультет прикладной математики, информатики и механики</w:t>
       </w:r>
     </w:p>
     <w:p>
@@ -122,76 +115,6 @@
           <w:szCs w:val="28"/>
         </w:rPr>
       </w:pPr>
-      <w:r>
-        <w:rPr>
-          <w:sz w:val="28"/>
-          <w:szCs w:val="28"/>
-        </w:rPr>
-        <w:t xml:space="preserve">КАФЕДРА МАТЕМАТИЧЕСКОГО ОБЕСПЕЧЕНИЯ ЭВМ </w:t>
-      </w:r>
-    </w:p>
-    <w:p>
-      <w:pPr>
-        <w:pStyle w:val="a3"/>
-        <w:rPr>
-          <w:sz w:val="28"/>
-          <w:szCs w:val="28"/>
-        </w:rPr>
-      </w:pPr>
-    </w:p>
-    <w:p>
-      <w:pPr>
-        <w:pStyle w:val="a3"/>
-        <w:rPr>
-          <w:sz w:val="28"/>
-          <w:szCs w:val="28"/>
-        </w:rPr>
-      </w:pPr>
-    </w:p>
-    <w:p>
-      <w:pPr>
-        <w:pStyle w:val="a3"/>
-        <w:rPr>
-          <w:sz w:val="28"/>
-          <w:szCs w:val="28"/>
-        </w:rPr>
-      </w:pPr>
-    </w:p>
-    <w:p>
-      <w:pPr>
-        <w:pStyle w:val="a3"/>
-        <w:rPr>
-          <w:sz w:val="28"/>
-          <w:szCs w:val="28"/>
-        </w:rPr>
-      </w:pPr>
-    </w:p>
-    <w:p>
-      <w:pPr>
-        <w:pStyle w:val="a3"/>
-        <w:rPr>
-          <w:sz w:val="28"/>
-          <w:szCs w:val="28"/>
-        </w:rPr>
-      </w:pPr>
-    </w:p>
-    <w:p>
-      <w:pPr>
-        <w:pStyle w:val="a3"/>
-        <w:rPr>
-          <w:sz w:val="28"/>
-          <w:szCs w:val="28"/>
-        </w:rPr>
-      </w:pPr>
-    </w:p>
-    <w:p>
-      <w:pPr>
-        <w:pStyle w:val="a3"/>
-        <w:rPr>
-          <w:sz w:val="28"/>
-          <w:szCs w:val="28"/>
-        </w:rPr>
-      </w:pPr>
     </w:p>
     <w:p>
       <w:pPr>
@@ -205,12 +128,56 @@
       </w:pPr>
       <w:r>
         <w:rPr>
-          <w:b/>
-          <w:sz w:val="28"/>
-          <w:szCs w:val="28"/>
-        </w:rPr>
-        <w:t>О Т Ч Е Т</w:t>
-      </w:r>
+          <w:sz w:val="28"/>
+          <w:szCs w:val="28"/>
+        </w:rPr>
+        <w:t>Кафедра математического обеспечения ЭВМ</w:t>
+      </w:r>
+    </w:p>
+    <w:p>
+      <w:pPr>
+        <w:pStyle w:val="a3"/>
+        <w:rPr>
+          <w:sz w:val="28"/>
+          <w:szCs w:val="28"/>
+        </w:rPr>
+      </w:pPr>
+    </w:p>
+    <w:p>
+      <w:pPr>
+        <w:pStyle w:val="a3"/>
+        <w:rPr>
+          <w:sz w:val="28"/>
+          <w:szCs w:val="28"/>
+        </w:rPr>
+      </w:pPr>
+    </w:p>
+    <w:p>
+      <w:pPr>
+        <w:pStyle w:val="a3"/>
+        <w:rPr>
+          <w:sz w:val="28"/>
+          <w:szCs w:val="28"/>
+        </w:rPr>
+      </w:pPr>
+    </w:p>
+    <w:p>
+      <w:pPr>
+        <w:pStyle w:val="a3"/>
+        <w:rPr>
+          <w:sz w:val="28"/>
+          <w:szCs w:val="28"/>
+        </w:rPr>
+      </w:pPr>
+    </w:p>
+    <w:p>
+      <w:pPr>
+        <w:pStyle w:val="a3"/>
+        <w:rPr>
+          <w:sz w:val="28"/>
+          <w:szCs w:val="28"/>
+        </w:rPr>
+      </w:pPr>
     </w:p>
     <w:p>
       <w:pPr>
@@ -224,10 +191,11 @@
       </w:pPr>
       <w:r>
         <w:rPr>
-          <w:sz w:val="28"/>
-          <w:szCs w:val="28"/>
-        </w:rPr>
-        <w:t>по производственной практике на тему</w:t>
+          <w:b/>
+          <w:sz w:val="28"/>
+          <w:szCs w:val="28"/>
+        </w:rPr>
+        <w:t>О Т Ч Е Т</w:t>
       </w:r>
     </w:p>
     <w:p>
@@ -245,35 +213,55 @@
           <w:sz w:val="28"/>
           <w:szCs w:val="28"/>
         </w:rPr>
-        <w:t>«</w:t>
-      </w:r>
-      <w:r>
-        <w:rPr>
-          <w:sz w:val="28"/>
-          <w:szCs w:val="28"/>
-        </w:rPr>
-        <w:t>Создание пользовательского приложения «Лента Новостей</w:t>
-      </w:r>
-      <w:r>
-        <w:rPr>
-          <w:sz w:val="28"/>
-          <w:szCs w:val="28"/>
-        </w:rPr>
-        <w:t>»</w:t>
+        <w:t xml:space="preserve">О </w:t>
+      </w:r>
+      <w:r>
+        <w:rPr>
+          <w:sz w:val="28"/>
+          <w:szCs w:val="28"/>
+        </w:rPr>
+        <w:t xml:space="preserve">производственной практике </w:t>
       </w:r>
     </w:p>
     <w:p>
       <w:pPr>
         <w:pStyle w:val="a3"/>
-        <w:rPr>
-          <w:sz w:val="28"/>
-          <w:szCs w:val="28"/>
-        </w:rPr>
-      </w:pPr>
+        <w:spacing w:line="360" w:lineRule="atLeast"/>
+        <w:jc w:val="center"/>
+        <w:rPr>
+          <w:sz w:val="28"/>
+          <w:szCs w:val="28"/>
+        </w:rPr>
+      </w:pPr>
+      <w:r>
+        <w:rPr>
+          <w:sz w:val="28"/>
+          <w:szCs w:val="28"/>
+        </w:rPr>
+        <w:t>Студента 4 группы 8 курса (</w:t>
+      </w:r>
+      <w:proofErr w:type="spellStart"/>
+      <w:r>
+        <w:rPr>
+          <w:sz w:val="28"/>
+          <w:szCs w:val="28"/>
+        </w:rPr>
+        <w:t>бакалавриата</w:t>
+      </w:r>
+      <w:proofErr w:type="spellEnd"/>
+      <w:r>
+        <w:rPr>
+          <w:sz w:val="28"/>
+          <w:szCs w:val="28"/>
+        </w:rPr>
+        <w:t>)</w:t>
+      </w:r>
     </w:p>
     <w:p>
       <w:pPr>
         <w:pStyle w:val="a3"/>
+        <w:spacing w:line="360" w:lineRule="atLeast"/>
+        <w:jc w:val="center"/>
         <w:rPr>
           <w:sz w:val="28"/>
           <w:szCs w:val="28"/>
@@ -283,43 +271,290 @@
     <w:p>
       <w:pPr>
         <w:pStyle w:val="a3"/>
-        <w:rPr>
-          <w:sz w:val="28"/>
-          <w:szCs w:val="28"/>
-        </w:rPr>
-      </w:pPr>
+        <w:spacing w:line="360" w:lineRule="atLeast"/>
+        <w:jc w:val="both"/>
+        <w:rPr>
+          <w:sz w:val="28"/>
+          <w:szCs w:val="28"/>
+        </w:rPr>
+      </w:pPr>
+      <w:r>
+        <w:rPr>
+          <w:sz w:val="28"/>
+          <w:szCs w:val="28"/>
+        </w:rPr>
+        <w:t>Место прохождения практики</w:t>
+      </w:r>
+      <w:r>
+        <w:rPr>
+          <w:sz w:val="28"/>
+          <w:szCs w:val="28"/>
+        </w:rPr>
+        <w:tab/>
+      </w:r>
+      <w:r>
+        <w:rPr>
+          <w:sz w:val="28"/>
+          <w:szCs w:val="28"/>
+        </w:rPr>
+        <w:tab/>
+      </w:r>
+      <w:r>
+        <w:rPr>
+          <w:sz w:val="28"/>
+          <w:szCs w:val="28"/>
+        </w:rPr>
+        <w:tab/>
+      </w:r>
+      <w:r>
+        <w:rPr>
+          <w:sz w:val="28"/>
+          <w:szCs w:val="28"/>
+        </w:rPr>
+        <w:tab/>
+        <w:t xml:space="preserve"> ЗАО НПП «РЕЛЭКС»</w:t>
+      </w:r>
     </w:p>
     <w:p>
       <w:pPr>
         <w:pStyle w:val="a3"/>
-        <w:rPr>
-          <w:sz w:val="28"/>
-          <w:szCs w:val="28"/>
-        </w:rPr>
-      </w:pPr>
+        <w:spacing w:line="360" w:lineRule="atLeast"/>
+        <w:jc w:val="both"/>
+        <w:rPr>
+          <w:sz w:val="28"/>
+          <w:szCs w:val="28"/>
+        </w:rPr>
+      </w:pPr>
+      <w:r>
+        <w:rPr>
+          <w:sz w:val="28"/>
+          <w:szCs w:val="28"/>
+        </w:rPr>
+        <w:t xml:space="preserve">Сроки прохождения практики </w:t>
+      </w:r>
+      <w:r>
+        <w:rPr>
+          <w:sz w:val="28"/>
+          <w:szCs w:val="28"/>
+        </w:rPr>
+        <w:tab/>
+      </w:r>
+      <w:r>
+        <w:rPr>
+          <w:sz w:val="28"/>
+          <w:szCs w:val="28"/>
+        </w:rPr>
+        <w:tab/>
+      </w:r>
+      <w:r>
+        <w:rPr>
+          <w:sz w:val="28"/>
+          <w:szCs w:val="28"/>
+        </w:rPr>
+        <w:tab/>
+        <w:t xml:space="preserve">    с 11.04.2106 по 21.05.2106</w:t>
+      </w:r>
     </w:p>
     <w:p>
       <w:pPr>
         <w:pStyle w:val="a3"/>
-        <w:rPr>
-          <w:sz w:val="28"/>
-          <w:szCs w:val="28"/>
-        </w:rPr>
-      </w:pPr>
+        <w:spacing w:line="360" w:lineRule="atLeast"/>
+        <w:jc w:val="both"/>
+        <w:rPr>
+          <w:sz w:val="28"/>
+          <w:szCs w:val="28"/>
+        </w:rPr>
+      </w:pPr>
+      <w:r>
+        <w:rPr>
+          <w:sz w:val="28"/>
+          <w:szCs w:val="28"/>
+        </w:rPr>
+        <w:t xml:space="preserve">Тема практики </w:t>
+      </w:r>
+      <w:r>
+        <w:rPr>
+          <w:sz w:val="28"/>
+          <w:szCs w:val="28"/>
+        </w:rPr>
+        <w:tab/>
+      </w:r>
+      <w:r>
+        <w:rPr>
+          <w:sz w:val="28"/>
+          <w:szCs w:val="28"/>
+        </w:rPr>
+        <w:tab/>
+      </w:r>
+      <w:r>
+        <w:rPr>
+          <w:sz w:val="28"/>
+          <w:szCs w:val="28"/>
+        </w:rPr>
+        <w:tab/>
+      </w:r>
+      <w:r>
+        <w:rPr>
+          <w:sz w:val="28"/>
+          <w:szCs w:val="28"/>
+        </w:rPr>
+        <w:tab/>
+      </w:r>
+      <w:r>
+        <w:rPr>
+          <w:sz w:val="28"/>
+          <w:szCs w:val="28"/>
+        </w:rPr>
+        <w:tab/>
+      </w:r>
+      <w:r>
+        <w:rPr>
+          <w:sz w:val="28"/>
+          <w:szCs w:val="28"/>
+        </w:rPr>
+        <w:tab/>
+      </w:r>
+      <w:r>
+        <w:rPr>
+          <w:sz w:val="28"/>
+          <w:szCs w:val="28"/>
+        </w:rPr>
+        <w:tab/>
+        <w:t>разработка приложения</w:t>
+      </w:r>
     </w:p>
     <w:p>
       <w:pPr>
         <w:pStyle w:val="a3"/>
-        <w:rPr>
-          <w:sz w:val="28"/>
-          <w:szCs w:val="28"/>
-        </w:rPr>
-      </w:pPr>
+        <w:spacing w:line="360" w:lineRule="atLeast"/>
+        <w:jc w:val="both"/>
+        <w:rPr>
+          <w:sz w:val="28"/>
+          <w:szCs w:val="28"/>
+        </w:rPr>
+      </w:pPr>
+      <w:r>
+        <w:rPr>
+          <w:sz w:val="28"/>
+          <w:szCs w:val="28"/>
+        </w:rPr>
+        <w:tab/>
+      </w:r>
+      <w:r>
+        <w:rPr>
+          <w:sz w:val="28"/>
+          <w:szCs w:val="28"/>
+        </w:rPr>
+        <w:tab/>
+      </w:r>
+      <w:r>
+        <w:rPr>
+          <w:sz w:val="28"/>
+          <w:szCs w:val="28"/>
+        </w:rPr>
+        <w:tab/>
+      </w:r>
+      <w:r>
+        <w:rPr>
+          <w:sz w:val="28"/>
+          <w:szCs w:val="28"/>
+        </w:rPr>
+        <w:tab/>
+      </w:r>
+      <w:r>
+        <w:rPr>
+          <w:sz w:val="28"/>
+          <w:szCs w:val="28"/>
+        </w:rPr>
+        <w:tab/>
+      </w:r>
+      <w:r>
+        <w:rPr>
+          <w:sz w:val="28"/>
+          <w:szCs w:val="28"/>
+        </w:rPr>
+        <w:tab/>
+      </w:r>
+      <w:r>
+        <w:rPr>
+          <w:sz w:val="28"/>
+          <w:szCs w:val="28"/>
+        </w:rPr>
+        <w:tab/>
+      </w:r>
+      <w:r>
+        <w:rPr>
+          <w:sz w:val="28"/>
+          <w:szCs w:val="28"/>
+        </w:rPr>
+        <w:tab/>
+      </w:r>
+      <w:r>
+        <w:rPr>
+          <w:sz w:val="28"/>
+          <w:szCs w:val="28"/>
+        </w:rPr>
+        <w:tab/>
+        <w:t>«Лента новостей»</w:t>
+      </w:r>
     </w:p>
     <w:p>
       <w:pPr>
         <w:pStyle w:val="a3"/>
-        <w:jc w:val="right"/>
+        <w:rPr>
+          <w:sz w:val="28"/>
+          <w:szCs w:val="28"/>
+        </w:rPr>
+      </w:pPr>
+    </w:p>
+    <w:p>
+      <w:pPr>
+        <w:pStyle w:val="a3"/>
+        <w:rPr>
+          <w:sz w:val="28"/>
+          <w:szCs w:val="28"/>
+        </w:rPr>
+      </w:pPr>
+    </w:p>
+    <w:p>
+      <w:pPr>
+        <w:pStyle w:val="a3"/>
+        <w:rPr>
+          <w:sz w:val="28"/>
+          <w:szCs w:val="28"/>
+        </w:rPr>
+      </w:pPr>
+    </w:p>
+    <w:p>
+      <w:pPr>
+        <w:pStyle w:val="a3"/>
+        <w:rPr>
+          <w:sz w:val="28"/>
+          <w:szCs w:val="28"/>
+        </w:rPr>
+      </w:pPr>
+    </w:p>
+    <w:p>
+      <w:pPr>
+        <w:pStyle w:val="a3"/>
+        <w:rPr>
+          <w:sz w:val="28"/>
+          <w:szCs w:val="28"/>
+        </w:rPr>
+      </w:pPr>
+    </w:p>
+    <w:p>
+      <w:pPr>
+        <w:pStyle w:val="a3"/>
+        <w:rPr>
+          <w:sz w:val="28"/>
+          <w:szCs w:val="28"/>
+        </w:rPr>
+      </w:pPr>
+    </w:p>
+    <w:p>
+      <w:pPr>
+        <w:pStyle w:val="a3"/>
         <w:rPr>
           <w:sz w:val="28"/>
           <w:szCs w:val="28"/>
@@ -332,66 +567,114 @@
         </w:rPr>
         <w:t>Выполнил:</w:t>
       </w:r>
+      <w:r>
+        <w:rPr>
+          <w:sz w:val="28"/>
+          <w:szCs w:val="28"/>
+        </w:rPr>
+        <w:tab/>
+      </w:r>
+      <w:r>
+        <w:rPr>
+          <w:sz w:val="28"/>
+          <w:szCs w:val="28"/>
+        </w:rPr>
+        <w:tab/>
+      </w:r>
+      <w:r>
+        <w:rPr>
+          <w:sz w:val="28"/>
+          <w:szCs w:val="28"/>
+        </w:rPr>
+        <w:tab/>
+      </w:r>
+      <w:r>
+        <w:rPr>
+          <w:sz w:val="28"/>
+          <w:szCs w:val="28"/>
+        </w:rPr>
+        <w:tab/>
+      </w:r>
+      <w:r>
+        <w:rPr>
+          <w:sz w:val="28"/>
+          <w:szCs w:val="28"/>
+        </w:rPr>
+        <w:tab/>
+      </w:r>
+      <w:r>
+        <w:rPr>
+          <w:sz w:val="28"/>
+          <w:szCs w:val="28"/>
+        </w:rPr>
+        <w:tab/>
+      </w:r>
+      <w:r>
+        <w:rPr>
+          <w:sz w:val="28"/>
+          <w:szCs w:val="28"/>
+        </w:rPr>
+        <w:tab/>
+        <w:t xml:space="preserve">    Субботин Д.А.___________</w:t>
+      </w:r>
     </w:p>
     <w:p>
       <w:pPr>
         <w:pStyle w:val="a3"/>
-        <w:jc w:val="right"/>
-        <w:rPr>
-          <w:sz w:val="28"/>
-          <w:szCs w:val="28"/>
-        </w:rPr>
-      </w:pPr>
-      <w:r>
-        <w:rPr>
-          <w:sz w:val="28"/>
-          <w:szCs w:val="28"/>
-        </w:rPr>
-        <w:t xml:space="preserve">студент </w:t>
-      </w:r>
-      <w:r>
-        <w:rPr>
-          <w:sz w:val="28"/>
-          <w:szCs w:val="28"/>
-        </w:rPr>
-        <w:t>4</w:t>
-      </w:r>
-      <w:r>
-        <w:rPr>
-          <w:sz w:val="28"/>
-          <w:szCs w:val="28"/>
-        </w:rPr>
-        <w:t>-го курса 8-ой группы</w:t>
-      </w:r>
+        <w:rPr>
+          <w:sz w:val="28"/>
+          <w:szCs w:val="28"/>
+        </w:rPr>
+      </w:pPr>
     </w:p>
     <w:p>
       <w:pPr>
         <w:pStyle w:val="a3"/>
-        <w:jc w:val="right"/>
-        <w:rPr>
-          <w:sz w:val="28"/>
-          <w:szCs w:val="28"/>
-        </w:rPr>
-      </w:pPr>
-      <w:r>
-        <w:rPr>
-          <w:sz w:val="28"/>
-          <w:szCs w:val="28"/>
-        </w:rPr>
-        <w:t>Субботин Дмитрий</w:t>
-      </w:r>
-      <w:r>
-        <w:rPr>
-          <w:sz w:val="28"/>
-          <w:szCs w:val="28"/>
-        </w:rPr>
-        <w:t>.</w:t>
+        <w:rPr>
+          <w:sz w:val="28"/>
+          <w:szCs w:val="28"/>
+        </w:rPr>
+      </w:pPr>
+      <w:r>
+        <w:rPr>
+          <w:sz w:val="28"/>
+          <w:szCs w:val="28"/>
+        </w:rPr>
+        <w:t xml:space="preserve">Руководитель от предприятия </w:t>
+      </w:r>
+      <w:r>
+        <w:rPr>
+          <w:sz w:val="28"/>
+          <w:szCs w:val="28"/>
+        </w:rPr>
+        <w:tab/>
+      </w:r>
+      <w:r>
+        <w:rPr>
+          <w:sz w:val="28"/>
+          <w:szCs w:val="28"/>
+        </w:rPr>
+        <w:tab/>
+      </w:r>
+      <w:r>
+        <w:rPr>
+          <w:sz w:val="28"/>
+          <w:szCs w:val="28"/>
+        </w:rPr>
+        <w:tab/>
+      </w:r>
+      <w:r>
+        <w:rPr>
+          <w:sz w:val="28"/>
+          <w:szCs w:val="28"/>
+        </w:rPr>
+        <w:tab/>
+        <w:t>Мягкова И.А._________</w:t>
       </w:r>
     </w:p>
     <w:p>
       <w:pPr>
         <w:pStyle w:val="a3"/>
-        <w:jc w:val="right"/>
         <w:rPr>
           <w:sz w:val="28"/>
           <w:szCs w:val="28"/>
@@ -401,12 +684,145 @@
     <w:p>
       <w:pPr>
         <w:pStyle w:val="a3"/>
-        <w:jc w:val="right"/>
-        <w:rPr>
-          <w:sz w:val="28"/>
-          <w:szCs w:val="28"/>
-        </w:rPr>
-      </w:pPr>
+        <w:rPr>
+          <w:sz w:val="28"/>
+          <w:szCs w:val="28"/>
+        </w:rPr>
+      </w:pPr>
+      <w:r>
+        <w:rPr>
+          <w:sz w:val="28"/>
+          <w:szCs w:val="28"/>
+        </w:rPr>
+        <w:t xml:space="preserve">Руководитель от кафедры </w:t>
+      </w:r>
+      <w:r>
+        <w:rPr>
+          <w:sz w:val="28"/>
+          <w:szCs w:val="28"/>
+        </w:rPr>
+        <w:tab/>
+      </w:r>
+      <w:r>
+        <w:rPr>
+          <w:sz w:val="28"/>
+          <w:szCs w:val="28"/>
+        </w:rPr>
+        <w:tab/>
+      </w:r>
+      <w:r>
+        <w:rPr>
+          <w:sz w:val="28"/>
+          <w:szCs w:val="28"/>
+        </w:rPr>
+        <w:tab/>
+      </w:r>
+      <w:r>
+        <w:rPr>
+          <w:sz w:val="28"/>
+          <w:szCs w:val="28"/>
+        </w:rPr>
+        <w:tab/>
+      </w:r>
+      <w:proofErr w:type="gramStart"/>
+      <w:r>
+        <w:rPr>
+          <w:sz w:val="28"/>
+          <w:szCs w:val="28"/>
+        </w:rPr>
+        <w:tab/>
+        <w:t xml:space="preserve">  </w:t>
+      </w:r>
+      <w:proofErr w:type="spellStart"/>
+      <w:r>
+        <w:rPr>
+          <w:sz w:val="28"/>
+          <w:szCs w:val="28"/>
+        </w:rPr>
+        <w:t>Ускова</w:t>
+      </w:r>
+      <w:proofErr w:type="spellEnd"/>
+      <w:proofErr w:type="gramEnd"/>
+      <w:r>
+        <w:rPr>
+          <w:sz w:val="28"/>
+          <w:szCs w:val="28"/>
+        </w:rPr>
+        <w:t xml:space="preserve"> О.Ф._________</w:t>
+      </w:r>
+    </w:p>
+    <w:p>
+      <w:pPr>
+        <w:pStyle w:val="a3"/>
+        <w:rPr>
+          <w:sz w:val="28"/>
+          <w:szCs w:val="28"/>
+        </w:rPr>
+      </w:pPr>
+      <w:r>
+        <w:rPr>
+          <w:sz w:val="28"/>
+          <w:szCs w:val="28"/>
+        </w:rPr>
+        <w:tab/>
+      </w:r>
+      <w:r>
+        <w:rPr>
+          <w:sz w:val="28"/>
+          <w:szCs w:val="28"/>
+        </w:rPr>
+        <w:tab/>
+      </w:r>
+      <w:r>
+        <w:rPr>
+          <w:sz w:val="28"/>
+          <w:szCs w:val="28"/>
+        </w:rPr>
+        <w:tab/>
+      </w:r>
+      <w:r>
+        <w:rPr>
+          <w:sz w:val="28"/>
+          <w:szCs w:val="28"/>
+        </w:rPr>
+        <w:tab/>
+      </w:r>
+      <w:r>
+        <w:rPr>
+          <w:sz w:val="28"/>
+          <w:szCs w:val="28"/>
+        </w:rPr>
+        <w:tab/>
+      </w:r>
+      <w:r>
+        <w:rPr>
+          <w:sz w:val="28"/>
+          <w:szCs w:val="28"/>
+        </w:rPr>
+        <w:tab/>
+      </w:r>
+      <w:r>
+        <w:rPr>
+          <w:sz w:val="28"/>
+          <w:szCs w:val="28"/>
+        </w:rPr>
+        <w:tab/>
+      </w:r>
+      <w:r>
+        <w:rPr>
+          <w:sz w:val="28"/>
+          <w:szCs w:val="28"/>
+        </w:rPr>
+        <w:tab/>
+      </w:r>
+      <w:r>
+        <w:rPr>
+          <w:sz w:val="28"/>
+          <w:szCs w:val="28"/>
+        </w:rPr>
+        <w:tab/>
+        <w:t xml:space="preserve">   к.т.н., проф.</w:t>
+      </w:r>
       <w:r>
         <w:rPr>
           <w:sz w:val="28"/>
@@ -421,33 +837,6 @@
         </w:rPr>
         <w:cr/>
       </w:r>
-    </w:p>
-    <w:p>
-      <w:pPr>
-        <w:pStyle w:val="a3"/>
-        <w:rPr>
-          <w:sz w:val="28"/>
-          <w:szCs w:val="28"/>
-        </w:rPr>
-      </w:pPr>
-    </w:p>
-    <w:p>
-      <w:pPr>
-        <w:pStyle w:val="a3"/>
-        <w:rPr>
-          <w:sz w:val="28"/>
-          <w:szCs w:val="28"/>
-        </w:rPr>
-      </w:pPr>
-    </w:p>
-    <w:p>
-      <w:pPr>
-        <w:pStyle w:val="a3"/>
-        <w:rPr>
-          <w:sz w:val="28"/>
-          <w:szCs w:val="28"/>
-        </w:rPr>
-      </w:pPr>
     </w:p>
     <w:p>
       <w:pPr>
@@ -535,15 +924,6 @@
         </w:rPr>
         <w:t xml:space="preserve"> 2016</w:t>
       </w:r>
-    </w:p>
-    <w:p>
-      <w:pPr>
-        <w:pStyle w:val="a3"/>
-        <w:rPr>
-          <w:sz w:val="28"/>
-          <w:szCs w:val="28"/>
-        </w:rPr>
-      </w:pPr>
     </w:p>
     <w:p>
       <w:pPr>
@@ -569,6 +949,7 @@
           <w:szCs w:val="28"/>
           <w:lang w:eastAsia="ar-SA"/>
         </w:rPr>
+        <w:lastRenderedPageBreak/>
         <w:t>С О Д Е Р Ж А Н И Е</w:t>
       </w:r>
     </w:p>
@@ -5964,7 +6345,7 @@
     </w:p>
     <w:sectPr>
       <w:pgSz w:w="11906" w:h="16838"/>
-      <w:pgMar w:top="1134" w:right="850" w:bottom="1134" w:left="1701" w:header="708" w:footer="708" w:gutter="0"/>
+      <w:pgMar w:top="1134" w:right="850" w:bottom="1134" w:left="1560" w:header="708" w:footer="708" w:gutter="0"/>
       <w:cols w:space="708"/>
       <w:docGrid w:linePitch="360"/>
     </w:sectPr>
@@ -8380,7 +8761,7 @@
 </file>
 
 <file path=customXml/itemProps1.xml><?xml version="1.0" encoding="utf-8"?>
-<ds:datastoreItem xmlns:ds="http://schemas.openxmlformats.org/officeDocument/2006/customXml" ds:itemID="{0E0EEFC2-0781-441B-9D64-4CE978761CD9}">
+<ds:datastoreItem xmlns:ds="http://schemas.openxmlformats.org/officeDocument/2006/customXml" ds:itemID="{E39B5695-119A-4E31-B8BC-9419865DAC4F}">
   <ds:schemaRefs>
     <ds:schemaRef ds:uri="http://schemas.openxmlformats.org/officeDocument/2006/bibliography"/>
   </ds:schemaRefs>
